--- a/trabajos practicos/word/Word2024-TP3.docx
+++ b/trabajos practicos/word/Word2024-TP3.docx
@@ -5,7 +5,11 @@
     <w:sdt>
       <w:sdtPr>
         <w:rPr>
+          <w:rFonts w:eastAsiaTheme="minorHAnsi"/>
           <w:color w:val="156082" w:themeColor="accent1"/>
+          <w:kern w:val="2"/>
+          <w:lang w:val="es-AR"/>
+          <w14:ligatures w14:val="standardContextual"/>
         </w:rPr>
         <w:id w:val="1474644727"/>
         <w:docPartObj>
@@ -15,11 +19,7 @@
       </w:sdtPr>
       <w:sdtEndPr>
         <w:rPr>
-          <w:rFonts w:eastAsiaTheme="minorHAnsi"/>
           <w:color w:val="auto"/>
-          <w:kern w:val="2"/>
-          <w:lang w:val="es-AR"/>
-          <w14:ligatures w14:val="standardContextual"/>
         </w:rPr>
       </w:sdtEndPr>
       <w:sdtContent>
@@ -211,7 +211,7 @@
             <mc:AlternateContent>
               <mc:Choice Requires="wps">
                 <w:drawing>
-                  <wp:anchor distT="0" distB="0" distL="114300" distR="114300" simplePos="0" relativeHeight="251659264" behindDoc="0" locked="0" layoutInCell="1" allowOverlap="1" wp14:anchorId="288EA4DE" wp14:editId="0357A142">
+                  <wp:anchor distT="0" distB="0" distL="114300" distR="114300" simplePos="0" relativeHeight="251658240" behindDoc="0" locked="0" layoutInCell="1" allowOverlap="1" wp14:anchorId="288EA4DE" wp14:editId="5C5609B4">
                     <wp:simplePos x="0" y="0"/>
                     <wp:positionH relativeFrom="margin">
                       <wp:align>center</wp:align>
@@ -399,7 +399,7 @@
                     <v:stroke joinstyle="miter"/>
                     <v:path gradientshapeok="t" o:connecttype="rect"/>
                   </v:shapetype>
-                  <v:shape id="Text Box 142" o:spid="_x0000_s1026" type="#_x0000_t202" style="position:absolute;left:0;text-align:left;margin-left:0;margin-top:0;width:516pt;height:43.9pt;z-index:251659264;visibility:visible;mso-wrap-style:square;mso-width-percent:1000;mso-height-percent:0;mso-top-percent:850;mso-wrap-distance-left:9pt;mso-wrap-distance-top:0;mso-wrap-distance-right:9pt;mso-wrap-distance-bottom:0;mso-position-horizontal:center;mso-position-horizontal-relative:margin;mso-position-vertical-relative:page;mso-width-percent:1000;mso-height-percent:0;mso-top-percent:850;mso-width-relative:margin;mso-height-relative:margin;v-text-anchor:bottom" o:gfxdata="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" filled="f" stroked="f" strokeweight=".5pt">
+                  <v:shape id="Text Box 142" o:spid="_x0000_s1026" type="#_x0000_t202" style="position:absolute;left:0;text-align:left;margin-left:0;margin-top:0;width:516pt;height:43.9pt;z-index:251658240;visibility:visible;mso-wrap-style:square;mso-width-percent:1000;mso-height-percent:0;mso-top-percent:850;mso-wrap-distance-left:9pt;mso-wrap-distance-top:0;mso-wrap-distance-right:9pt;mso-wrap-distance-bottom:0;mso-position-horizontal:center;mso-position-horizontal-relative:margin;mso-position-vertical-relative:page;mso-width-percent:1000;mso-height-percent:0;mso-top-percent:850;mso-width-relative:margin;mso-height-relative:margin;v-text-anchor:bottom" o:gfxdata="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" filled="f" stroked="f" strokeweight=".5pt">
                     <v:textbox style="mso-fit-shape-to-text:t" inset="0,0,0,0">
                       <w:txbxContent>
                         <w:sdt>
@@ -606,6 +606,7 @@
     <w:p>
       <w:pPr>
         <w:spacing w:after="360"/>
+        <w:jc w:val="both"/>
         <w:rPr>
           <w:rFonts w:ascii="Verdana" w:hAnsi="Verdana"/>
           <w:sz w:val="20"/>
@@ -622,7 +623,7 @@
         <mc:AlternateContent>
           <mc:Choice Requires="wps">
             <w:drawing>
-              <wp:anchor distT="45720" distB="45720" distL="114300" distR="114300" simplePos="0" relativeHeight="251662336" behindDoc="1" locked="0" layoutInCell="1" allowOverlap="1" wp14:anchorId="2A0BDA8C" wp14:editId="457A869F">
+              <wp:anchor distT="45720" distB="45720" distL="114300" distR="114300" simplePos="0" relativeHeight="251662336" behindDoc="1" locked="0" layoutInCell="1" allowOverlap="1" wp14:anchorId="2A0BDA8C" wp14:editId="71B13DB3">
                 <wp:simplePos x="0" y="0"/>
                 <wp:positionH relativeFrom="column">
                   <wp:posOffset>3415665</wp:posOffset>
@@ -630,13 +631,13 @@
                 <wp:positionV relativeFrom="paragraph">
                   <wp:posOffset>1108710</wp:posOffset>
                 </wp:positionV>
-                <wp:extent cx="1181100" cy="1181100"/>
-                <wp:effectExtent l="0" t="0" r="19050" b="19050"/>
+                <wp:extent cx="857250" cy="1552575"/>
+                <wp:effectExtent l="0" t="0" r="19050" b="28575"/>
                 <wp:wrapTight wrapText="bothSides">
                   <wp:wrapPolygon edited="0">
                     <wp:start x="0" y="0"/>
-                    <wp:lineTo x="0" y="21600"/>
-                    <wp:lineTo x="21600" y="21600"/>
+                    <wp:lineTo x="0" y="21733"/>
+                    <wp:lineTo x="21600" y="21733"/>
                     <wp:lineTo x="21600" y="0"/>
                     <wp:lineTo x="0" y="0"/>
                   </wp:wrapPolygon>
@@ -654,7 +655,7 @@
                       <wps:spPr bwMode="auto">
                         <a:xfrm>
                           <a:off x="0" y="0"/>
-                          <a:ext cx="1181100" cy="1181100"/>
+                          <a:ext cx="857250" cy="1552575"/>
                         </a:xfrm>
                         <a:prstGeom prst="rect">
                           <a:avLst/>
@@ -704,7 +705,7 @@
           </mc:Choice>
           <mc:Fallback>
             <w:pict>
-              <v:shape w14:anchorId="2A0BDA8C" id="Text Box 2" o:spid="_x0000_s1027" type="#_x0000_t202" style="position:absolute;margin-left:268.95pt;margin-top:87.3pt;width:93pt;height:93pt;z-index:-251654144;visibility:visible;mso-wrap-style:square;mso-width-percent:0;mso-height-percent:0;mso-wrap-distance-left:9pt;mso-wrap-distance-top:3.6pt;mso-wrap-distance-right:9pt;mso-wrap-distance-bottom:3.6pt;mso-position-horizontal:absolute;mso-position-horizontal-relative:text;mso-position-vertical:absolute;mso-position-vertical-relative:text;mso-width-percent:0;mso-height-percent:0;mso-width-relative:margin;mso-height-relative:margin;v-text-anchor:top" o:gfxdata="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">
+              <v:shape w14:anchorId="2A0BDA8C" id="Text Box 2" o:spid="_x0000_s1027" type="#_x0000_t202" style="position:absolute;left:0;text-align:left;margin-left:268.95pt;margin-top:87.3pt;width:67.5pt;height:122.25pt;z-index:-251654144;visibility:visible;mso-wrap-style:square;mso-width-percent:0;mso-height-percent:0;mso-wrap-distance-left:9pt;mso-wrap-distance-top:3.6pt;mso-wrap-distance-right:9pt;mso-wrap-distance-bottom:3.6pt;mso-position-horizontal:absolute;mso-position-horizontal-relative:text;mso-position-vertical:absolute;mso-position-vertical-relative:text;mso-width-percent:0;mso-height-percent:0;mso-width-relative:margin;mso-height-relative:margin;v-text-anchor:top" o:gfxdata="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">
                 <v:textbox>
                   <w:txbxContent>
                     <w:p>
@@ -812,6 +813,7 @@
         <w:keepNext/>
         <w:framePr w:dropCap="drop" w:lines="3" w:wrap="around" w:vAnchor="text" w:hAnchor="text"/>
         <w:spacing w:after="0" w:line="786" w:lineRule="exact"/>
+        <w:jc w:val="both"/>
         <w:textAlignment w:val="baseline"/>
         <w:rPr>
           <w:rFonts w:ascii="Verdana" w:hAnsi="Verdana"/>
@@ -833,6 +835,7 @@
     <w:p>
       <w:pPr>
         <w:spacing w:after="0"/>
+        <w:jc w:val="both"/>
         <w:rPr>
           <w:rFonts w:ascii="Verdana" w:hAnsi="Verdana"/>
           <w:sz w:val="20"/>
@@ -855,221 +858,68 @@
           <w:sz w:val="20"/>
           <w:szCs w:val="20"/>
         </w:rPr>
-        <mc:AlternateContent>
-          <mc:Choice Requires="wpg">
-            <w:drawing>
-              <wp:anchor distT="0" distB="0" distL="114300" distR="114300" simplePos="0" relativeHeight="251660288" behindDoc="1" locked="0" layoutInCell="1" allowOverlap="1" wp14:anchorId="6D9F1342" wp14:editId="13F757A4">
-                <wp:simplePos x="0" y="0"/>
-                <wp:positionH relativeFrom="column">
-                  <wp:posOffset>1282065</wp:posOffset>
-                </wp:positionH>
-                <wp:positionV relativeFrom="paragraph">
-                  <wp:posOffset>756285</wp:posOffset>
-                </wp:positionV>
-                <wp:extent cx="895350" cy="1333500"/>
-                <wp:effectExtent l="0" t="0" r="0" b="0"/>
-                <wp:wrapTight wrapText="bothSides">
-                  <wp:wrapPolygon edited="0">
-                    <wp:start x="0" y="0"/>
-                    <wp:lineTo x="0" y="21291"/>
-                    <wp:lineTo x="21140" y="21291"/>
-                    <wp:lineTo x="21140" y="0"/>
-                    <wp:lineTo x="0" y="0"/>
-                  </wp:wrapPolygon>
-                </wp:wrapTight>
-                <wp:docPr id="1283457764" name="Grupo 3"/>
-                <wp:cNvGraphicFramePr/>
-                <a:graphic xmlns:a="http://schemas.openxmlformats.org/drawingml/2006/main">
-                  <a:graphicData uri="http://schemas.microsoft.com/office/word/2010/wordprocessingGroup">
-                    <wpg:wgp>
-                      <wpg:cNvGrpSpPr/>
-                      <wpg:grpSpPr>
-                        <a:xfrm>
-                          <a:off x="0" y="0"/>
-                          <a:ext cx="895350" cy="1333500"/>
-                          <a:chOff x="0" y="0"/>
-                          <a:chExt cx="1565910" cy="3044825"/>
-                        </a:xfrm>
-                      </wpg:grpSpPr>
-                      <pic:pic xmlns:pic="http://schemas.openxmlformats.org/drawingml/2006/picture">
-                        <pic:nvPicPr>
-                          <pic:cNvPr id="1366871462" name="Imagen 1"/>
-                          <pic:cNvPicPr>
-                            <a:picLocks noChangeAspect="1"/>
-                          </pic:cNvPicPr>
-                        </pic:nvPicPr>
-                        <pic:blipFill>
-                          <a:blip r:embed="rId14" cstate="print">
-                            <a:extLst>
-                              <a:ext uri="{28A0092B-C50C-407E-A947-70E740481C1C}">
-                                <a14:useLocalDpi xmlns:a14="http://schemas.microsoft.com/office/drawing/2010/main" val="0"/>
-                              </a:ext>
-                              <a:ext uri="{837473B0-CC2E-450A-ABE3-18F120FF3D39}">
-                                <a1611:picAttrSrcUrl xmlns:a1611="http://schemas.microsoft.com/office/drawing/2016/11/main" r:id="rId15"/>
-                              </a:ext>
-                            </a:extLst>
-                          </a:blip>
-                          <a:stretch>
-                            <a:fillRect/>
-                          </a:stretch>
-                        </pic:blipFill>
-                        <pic:spPr>
-                          <a:xfrm>
-                            <a:off x="0" y="0"/>
-                            <a:ext cx="1565910" cy="2400300"/>
-                          </a:xfrm>
-                          <a:prstGeom prst="rect">
-                            <a:avLst/>
-                          </a:prstGeom>
-                        </pic:spPr>
-                      </pic:pic>
-                      <wps:wsp>
-                        <wps:cNvPr id="369996622" name="Cuadro de texto 2"/>
-                        <wps:cNvSpPr txBox="1"/>
-                        <wps:spPr>
-                          <a:xfrm>
-                            <a:off x="0" y="2400300"/>
-                            <a:ext cx="1565910" cy="644525"/>
-                          </a:xfrm>
-                          <a:prstGeom prst="rect">
-                            <a:avLst/>
-                          </a:prstGeom>
-                          <a:solidFill>
-                            <a:prstClr val="white"/>
-                          </a:solidFill>
-                          <a:ln>
-                            <a:noFill/>
-                          </a:ln>
-                        </wps:spPr>
-                        <wps:txbx>
-                          <w:txbxContent>
-                            <w:p>
-                              <w:pPr>
-                                <w:rPr>
-                                  <w:sz w:val="18"/>
-                                  <w:szCs w:val="18"/>
-                                </w:rPr>
-                              </w:pPr>
-                              <w:hyperlink r:id="rId16" w:history="1">
-                                <w:r>
-                                  <w:rPr>
-                                    <w:rStyle w:val="Hipervnculo"/>
-                                    <w:sz w:val="18"/>
-                                    <w:szCs w:val="18"/>
-                                  </w:rPr>
-                                  <w:t>Esta foto</w:t>
-                                </w:r>
-                              </w:hyperlink>
-                              <w:r>
-                                <w:rPr>
-                                  <w:sz w:val="18"/>
-                                  <w:szCs w:val="18"/>
-                                </w:rPr>
-                                <w:t xml:space="preserve"> de Autor desconocido está bajo licencia </w:t>
-                              </w:r>
-                              <w:hyperlink r:id="rId17" w:history="1">
-                                <w:r>
-                                  <w:rPr>
-                                    <w:rStyle w:val="Hipervnculo"/>
-                                    <w:sz w:val="18"/>
-                                    <w:szCs w:val="18"/>
-                                  </w:rPr>
-                                  <w:t>CC BY-NC-ND</w:t>
-                                </w:r>
-                              </w:hyperlink>
-                            </w:p>
-                          </w:txbxContent>
-                        </wps:txbx>
-                        <wps:bodyPr rot="0" spcFirstLastPara="0" vertOverflow="overflow" horzOverflow="overflow" vert="horz" wrap="square" lIns="91440" tIns="45720" rIns="91440" bIns="45720" numCol="1" spcCol="0" rtlCol="0" fromWordArt="0" anchor="t" anchorCtr="0" forceAA="0" compatLnSpc="1">
-                          <a:prstTxWarp prst="textNoShape">
-                            <a:avLst/>
-                          </a:prstTxWarp>
-                          <a:noAutofit/>
-                        </wps:bodyPr>
-                      </wps:wsp>
-                    </wpg:wgp>
-                  </a:graphicData>
-                </a:graphic>
-                <wp14:sizeRelH relativeFrom="page">
-                  <wp14:pctWidth>0</wp14:pctWidth>
-                </wp14:sizeRelH>
-                <wp14:sizeRelV relativeFrom="page">
-                  <wp14:pctHeight>0</wp14:pctHeight>
-                </wp14:sizeRelV>
-              </wp:anchor>
-            </w:drawing>
-          </mc:Choice>
-          <mc:Fallback>
-            <w:pict>
-              <v:group w14:anchorId="6D9F1342" id="Grupo 3" o:spid="_x0000_s1028" style="position:absolute;margin-left:100.95pt;margin-top:59.55pt;width:70.5pt;height:105pt;z-index:-251656192" coordsize="15659,30448" o:gfxdata="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">
-                <v:shapetype id="_x0000_t75" coordsize="21600,21600" o:spt="75" o:preferrelative="t" path="m@4@5l@4@11@9@11@9@5xe" filled="f" stroked="f">
-                  <v:stroke joinstyle="miter"/>
-                  <v:formulas>
-                    <v:f eqn="if lineDrawn pixelLineWidth 0"/>
-                    <v:f eqn="sum @0 1 0"/>
-                    <v:f eqn="sum 0 0 @1"/>
-                    <v:f eqn="prod @2 1 2"/>
-                    <v:f eqn="prod @3 21600 pixelWidth"/>
-                    <v:f eqn="prod @3 21600 pixelHeight"/>
-                    <v:f eqn="sum @0 0 1"/>
-                    <v:f eqn="prod @6 1 2"/>
-                    <v:f eqn="prod @7 21600 pixelWidth"/>
-                    <v:f eqn="sum @8 21600 0"/>
-                    <v:f eqn="prod @7 21600 pixelHeight"/>
-                    <v:f eqn="sum @10 21600 0"/>
-                  </v:formulas>
-                  <v:path o:extrusionok="f" gradientshapeok="t" o:connecttype="rect"/>
-                  <o:lock v:ext="edit" aspectratio="t"/>
-                </v:shapetype>
-                <v:shape id="Imagen 1" o:spid="_x0000_s1029" type="#_x0000_t75" style="position:absolute;width:15659;height:24003;visibility:visible;mso-wrap-style:square" o:gfxdata="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">
-                  <v:imagedata r:id="rId18" o:title=""/>
-                </v:shape>
-                <v:shape id="Cuadro de texto 2" o:spid="_x0000_s1030" type="#_x0000_t202" style="position:absolute;top:24003;width:15659;height:6445;visibility:visible;mso-wrap-style:square;v-text-anchor:top" o:gfxdata="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" stroked="f">
-                  <v:textbox>
-                    <w:txbxContent>
-                      <w:p>
-                        <w:pPr>
-                          <w:rPr>
-                            <w:sz w:val="18"/>
-                            <w:szCs w:val="18"/>
-                          </w:rPr>
-                        </w:pPr>
-                        <w:hyperlink r:id="rId19" w:history="1">
-                          <w:r>
-                            <w:rPr>
-                              <w:rStyle w:val="Hipervnculo"/>
-                              <w:sz w:val="18"/>
-                              <w:szCs w:val="18"/>
-                            </w:rPr>
-                            <w:t>Esta foto</w:t>
-                          </w:r>
-                        </w:hyperlink>
-                        <w:r>
-                          <w:rPr>
-                            <w:sz w:val="18"/>
-                            <w:szCs w:val="18"/>
-                          </w:rPr>
-                          <w:t xml:space="preserve"> de Autor desconocido está bajo licencia </w:t>
-                        </w:r>
-                        <w:hyperlink r:id="rId20" w:history="1">
-                          <w:r>
-                            <w:rPr>
-                              <w:rStyle w:val="Hipervnculo"/>
-                              <w:sz w:val="18"/>
-                              <w:szCs w:val="18"/>
-                            </w:rPr>
-                            <w:t>CC BY-NC-ND</w:t>
-                          </w:r>
-                        </w:hyperlink>
-                      </w:p>
-                    </w:txbxContent>
-                  </v:textbox>
-                </v:shape>
-                <w10:wrap type="tight"/>
-              </v:group>
-            </w:pict>
-          </mc:Fallback>
-        </mc:AlternateContent>
+        <w:drawing>
+          <wp:anchor distT="0" distB="0" distL="114300" distR="114300" simplePos="0" relativeHeight="251660288" behindDoc="0" locked="0" layoutInCell="1" allowOverlap="1" wp14:anchorId="64BDDC95" wp14:editId="7A08C797">
+            <wp:simplePos x="0" y="0"/>
+            <wp:positionH relativeFrom="column">
+              <wp:posOffset>1282065</wp:posOffset>
+            </wp:positionH>
+            <wp:positionV relativeFrom="paragraph">
+              <wp:posOffset>756285</wp:posOffset>
+            </wp:positionV>
+            <wp:extent cx="895350" cy="1051226"/>
+            <wp:effectExtent l="0" t="0" r="0" b="0"/>
+            <wp:wrapTight wrapText="bothSides">
+              <wp:wrapPolygon edited="0">
+                <wp:start x="0" y="0"/>
+                <wp:lineTo x="0" y="21143"/>
+                <wp:lineTo x="21140" y="21143"/>
+                <wp:lineTo x="21140" y="0"/>
+                <wp:lineTo x="0" y="0"/>
+              </wp:wrapPolygon>
+            </wp:wrapTight>
+            <wp:docPr id="1366871462" name="Imagen 1"/>
+            <wp:cNvGraphicFramePr>
+              <a:graphicFrameLocks xmlns:a="http://schemas.openxmlformats.org/drawingml/2006/main" noChangeAspect="1"/>
+            </wp:cNvGraphicFramePr>
+            <a:graphic xmlns:a="http://schemas.openxmlformats.org/drawingml/2006/main">
+              <a:graphicData uri="http://schemas.openxmlformats.org/drawingml/2006/picture">
+                <pic:pic xmlns:pic="http://schemas.openxmlformats.org/drawingml/2006/picture">
+                  <pic:nvPicPr>
+                    <pic:cNvPr id="1366871462" name="Imagen 1"/>
+                    <pic:cNvPicPr>
+                      <a:picLocks noChangeAspect="1"/>
+                    </pic:cNvPicPr>
+                  </pic:nvPicPr>
+                  <pic:blipFill>
+                    <a:blip r:embed="rId14" cstate="print">
+                      <a:extLst>
+                        <a:ext uri="{28A0092B-C50C-407E-A947-70E740481C1C}">
+                          <a14:useLocalDpi xmlns:a14="http://schemas.microsoft.com/office/drawing/2010/main" val="0"/>
+                        </a:ext>
+                        <a:ext uri="{837473B0-CC2E-450A-ABE3-18F120FF3D39}">
+                          <a1611:picAttrSrcUrl xmlns:a1611="http://schemas.microsoft.com/office/drawing/2016/11/main" r:id="rId15"/>
+                        </a:ext>
+                      </a:extLst>
+                    </a:blip>
+                    <a:stretch>
+                      <a:fillRect/>
+                    </a:stretch>
+                  </pic:blipFill>
+                  <pic:spPr>
+                    <a:xfrm>
+                      <a:off x="0" y="0"/>
+                      <a:ext cx="895350" cy="1051226"/>
+                    </a:xfrm>
+                    <a:prstGeom prst="rect">
+                      <a:avLst/>
+                    </a:prstGeom>
+                  </pic:spPr>
+                </pic:pic>
+              </a:graphicData>
+            </a:graphic>
+          </wp:anchor>
+        </w:drawing>
       </w:r>
       <w:r>
         <w:rPr>
@@ -1186,7 +1036,7 @@
           <w:sz w:val="20"/>
           <w:szCs w:val="20"/>
         </w:rPr>
-        <w:t xml:space="preserve"> el lugar ideal para pasar el verano si no tuvieses ningún tipo de restricción económica o de tiempo? Siete de cada diez argentinos</w:t>
+        <w:t xml:space="preserve"> el lugar ideal para pasar el verano</w:t>
       </w:r>
       <w:r>
         <w:rPr>
@@ -1196,6 +1046,23 @@
           <w:szCs w:val="20"/>
         </w:rPr>
         <w:footnoteReference w:id="1"/>
+      </w:r>
+      <w:r>
+        <w:rPr>
+          <w:rFonts w:ascii="Verdana" w:hAnsi="Verdana"/>
+          <w:sz w:val="20"/>
+          <w:szCs w:val="20"/>
+        </w:rPr>
+        <w:t xml:space="preserve"> si no tuvieses ningún tipo de restricción económica o de tiempo? Siete de cada diez argentinos</w:t>
+      </w:r>
+      <w:r>
+        <w:rPr>
+          <w:rStyle w:val="Refdenotaalpie"/>
+          <w:rFonts w:ascii="Verdana" w:hAnsi="Verdana"/>
+          <w:sz w:val="20"/>
+          <w:szCs w:val="20"/>
+        </w:rPr>
+        <w:footnoteReference w:id="2"/>
       </w:r>
       <w:r>
         <w:rPr>
@@ -1264,7 +1131,7 @@
 <w:ftr xmlns:wpc="http://schemas.microsoft.com/office/word/2010/wordprocessingCanvas" xmlns:cx="http://schemas.microsoft.com/office/drawing/2014/chartex" xmlns:cx1="http://schemas.microsoft.com/office/drawing/2015/9/8/chartex" xmlns:cx2="http://schemas.microsoft.com/office/drawing/2015/10/21/chartex" xmlns:cx3="http://schemas.microsoft.com/office/drawing/2016/5/9/chartex" xmlns:cx4="http://schemas.microsoft.com/office/drawing/2016/5/10/chartex" xmlns:cx5="http://schemas.microsoft.com/office/drawing/2016/5/11/chartex" xmlns:cx6="http://schemas.microsoft.com/office/drawing/2016/5/12/chartex" xmlns:cx7="http://schemas.microsoft.com/office/drawing/2016/5/13/chartex" xmlns:cx8="http://schemas.microsoft.com/office/drawing/2016/5/14/chartex" xmlns:mc="http://schemas.openxmlformats.org/markup-compatibility/2006" xmlns:aink="http://schemas.microsoft.com/office/drawing/2016/ink" xmlns:am3d="http://schemas.microsoft.com/office/drawing/2017/model3d" xmlns:o="urn:schemas-microsoft-com:office:office" xmlns:oel="http://schemas.microsoft.com/office/2019/extlst" xmlns:r="http://schemas.openxmlformats.org/officeDocument/2006/relationships" xmlns:m="http://schemas.openxmlformats.org/officeDocument/2006/math" xmlns:v="urn:schemas-microsoft-com:vml" xmlns:wp14="http://schemas.microsoft.com/office/word/2010/wordprocessingDrawing" xmlns:wp="http://schemas.openxmlformats.org/drawingml/2006/wordprocessingDrawing" xmlns:w10="urn:schemas-microsoft-com:office:word" xmlns:w="http://schemas.openxmlformats.org/wordprocessingml/2006/main" xmlns:w14="http://schemas.microsoft.com/office/word/2010/wordml" xmlns:w15="http://schemas.microsoft.com/office/word/2012/wordml" xmlns:w16cex="http://schemas.microsoft.com/office/word/2018/wordml/cex" xmlns:w16cid="http://schemas.microsoft.com/office/word/2016/wordml/cid" xmlns:w16="http://schemas.microsoft.com/office/word/2018/wordml" xmlns:w16sdtdh="http://schemas.microsoft.com/office/word/2020/wordml/sdtdatahash" xmlns:w16se="http://schemas.microsoft.com/office/word/2015/wordml/symex" xmlns:wpg="http://schemas.microsoft.com/office/word/2010/wordprocessingGroup" xmlns:wpi="http://schemas.microsoft.com/office/word/2010/wordprocessingInk" xmlns:wne="http://schemas.microsoft.com/office/word/2006/wordml" xmlns:wps="http://schemas.microsoft.com/office/word/2010/wordprocessingShape" mc:Ignorable="w14 w15 w16se w16cid w16 w16cex w16sdtdh wp14">
   <w:sdt>
     <w:sdtPr>
-      <w:id w:val="-466352987"/>
+      <w:id w:val="1479576657"/>
       <w:docPartObj>
         <w:docPartGallery w:val="Page Numbers (Bottom of Page)"/>
         <w:docPartUnique/>
@@ -1339,6 +1206,22 @@
         <w:footnoteRef/>
       </w:r>
       <w:r>
+        <w:t xml:space="preserve">  Estación de verano, dura entre diciembre a marzo.</w:t>
+      </w:r>
+    </w:p>
+  </w:footnote>
+  <w:footnote w:id="2">
+    <w:p>
+      <w:pPr>
+        <w:pStyle w:val="Textonotapie"/>
+      </w:pPr>
+      <w:r>
+        <w:rPr>
+          <w:rStyle w:val="Refdenotaalpie"/>
+        </w:rPr>
+        <w:footnoteRef/>
+      </w:r>
+      <w:r>
         <w:t xml:space="preserve">  Los datos suministrados corresponden al año 2011.</w:t>
       </w:r>
     </w:p>
@@ -1384,6 +1267,7 @@
         <v:shape id="PowerPlusWaterMarkObject115066016" o:spid="_x0000_s1028" type="#_x0000_t136" style="position:absolute;margin-left:0;margin-top:0;width:498.4pt;height:124.6pt;rotation:315;z-index:-251655168;mso-position-horizontal:center;mso-position-horizontal-relative:margin;mso-position-vertical:center;mso-position-vertical-relative:margin" o:allowincell="f" fillcolor="silver" stroked="f">
           <v:fill opacity=".5"/>
           <v:textpath style="font-family:&quot;Calibri&quot;;font-size:1pt" string="CHANIVET, DAN"/>
+          <w10:wrap anchorx="margin" anchory="margin"/>
         </v:shape>
       </w:pict>
     </w:r>
@@ -1399,6 +1283,8 @@
     </w:pPr>
     <w:r>
       <w:rPr>
+        <w:b/>
+        <w:bCs/>
         <w:noProof/>
       </w:rPr>
       <w:pict w14:anchorId="6384E091">
@@ -1429,17 +1315,34 @@
         <v:shape id="PowerPlusWaterMarkObject115066017" o:spid="_x0000_s1029" type="#_x0000_t136" style="position:absolute;margin-left:0;margin-top:0;width:498.4pt;height:124.6pt;rotation:315;z-index:-251653120;mso-position-horizontal:center;mso-position-horizontal-relative:margin;mso-position-vertical:center;mso-position-vertical-relative:margin" o:allowincell="f" fillcolor="silver" stroked="f">
           <v:fill opacity=".5"/>
           <v:textpath style="font-family:&quot;Calibri&quot;;font-size:1pt" string="CHANIVET, DAN"/>
+          <w10:wrap anchorx="margin" anchory="margin"/>
         </v:shape>
       </w:pict>
     </w:r>
     <w:r>
-      <w:t xml:space="preserve">Atractivos turisticos </w:t>
+      <w:rPr>
+        <w:b/>
+        <w:bCs/>
+      </w:rPr>
+      <w:t xml:space="preserve">Atractivos </w:t>
+    </w:r>
+    <w:r>
+      <w:rPr>
+        <w:b/>
+        <w:bCs/>
+      </w:rPr>
+      <w:t>turísticos</w:t>
+    </w:r>
+    <w:r>
+      <w:t xml:space="preserve"> </w:t>
     </w:r>
     <w:r>
       <w:tab/>
     </w:r>
     <w:r>
       <w:tab/>
+    </w:r>
+    <w:r>
       <w:t>Microsoft Word Nivel I</w:t>
     </w:r>
   </w:p>
@@ -1484,6 +1387,7 @@
         <v:shape id="PowerPlusWaterMarkObject115066015" o:spid="_x0000_s1027" type="#_x0000_t136" style="position:absolute;margin-left:0;margin-top:0;width:498.4pt;height:124.6pt;rotation:315;z-index:-251657216;mso-position-horizontal:center;mso-position-horizontal-relative:margin;mso-position-vertical:center;mso-position-vertical-relative:margin" o:allowincell="f" fillcolor="silver" stroked="f">
           <v:fill opacity=".5"/>
           <v:textpath style="font-family:&quot;Calibri&quot;;font-size:1pt" string="CHANIVET, DAN"/>
+          <w10:wrap anchorx="margin" anchory="margin"/>
         </v:shape>
       </w:pict>
     </w:r>
@@ -2725,8 +2629,11 @@
   </w:compat>
   <w:rsids>
     <w:rsidRoot w:val="007D6996"/>
+    <w:rsid w:val="007A3D94"/>
     <w:rsid w:val="007D6996"/>
+    <w:rsid w:val="00902BD4"/>
     <w:rsid w:val="00E82ACB"/>
+    <w:rsid w:val="00EA5059"/>
   </w:rsids>
   <m:mathPr>
     <m:mathFont m:val="Cambria Math"/>
